--- a/法令ファイル/鉄道営業法/鉄道営業法（明治三十三年法律第六十五号）.docx
+++ b/法令ファイル/鉄道営業法/鉄道営業法（明治三十三年法律第六十五号）.docx
@@ -47,15 +47,6 @@
       </w:r>
     </w:p>
     <w:p>
-      <w:pPr>
-        <w:pStyle w:val="Heading5"/>
-        <w:ind w:left="440"/>
-      </w:pPr>
-    </w:p>
-    <w:p>
-      <w:pPr>
-        <w:ind w:left="440"/>
-      </w:pPr>
       <w:r>
         <w:t>鉄道運輸規程ハ国土交通省令ヲ以テ之ヲ定ム</w:t>
       </w:r>
@@ -74,15 +65,6 @@
       </w:r>
     </w:p>
     <w:p>
-      <w:pPr>
-        <w:pStyle w:val="Heading5"/>
-        <w:ind w:left="440"/>
-      </w:pPr>
-    </w:p>
-    <w:p>
-      <w:pPr>
-        <w:ind w:left="440"/>
-      </w:pPr>
       <w:r>
         <w:t>運賃其ノ他ノ運送条件ノ加重ヲ為サムトスル場合ニ於テハ前項ノ公告ハ七日以上之ヲ為スコトヲ要ス</w:t>
       </w:r>
@@ -101,15 +83,6 @@
       </w:r>
     </w:p>
     <w:p>
-      <w:pPr>
-        <w:pStyle w:val="Heading5"/>
-        <w:ind w:left="440"/>
-      </w:pPr>
-    </w:p>
-    <w:p>
-      <w:pPr>
-        <w:ind w:left="440"/>
-      </w:pPr>
       <w:r>
         <w:t>附添人ナキ重病者ノ乗車ハ之ヲ拒絶スルコトヲ得</w:t>
       </w:r>
@@ -142,99 +115,60 @@
     </w:p>
     <w:p>
       <w:pPr>
-        <w:pStyle w:val="Heading6"/>
+        <w:pStyle w:val="ListBullet"/>
         <w:ind w:left="880"/>
       </w:pPr>
       <w:r>
         <w:t>一</w:t>
-      </w:r>
-    </w:p>
-    <w:p>
-      <w:pPr>
-        <w:ind w:left="880"/>
-      </w:pPr>
-      <w:r>
+        <w:br/>
         <w:t>荷送人カ法令其ノ他鉄道運送ニ関スル規定ヲ遵守スルトキ</w:t>
       </w:r>
     </w:p>
     <w:p>
       <w:pPr>
-        <w:pStyle w:val="Heading6"/>
+        <w:pStyle w:val="ListBullet"/>
         <w:ind w:left="880"/>
       </w:pPr>
       <w:r>
         <w:t>二</w:t>
-      </w:r>
-    </w:p>
-    <w:p>
-      <w:pPr>
-        <w:ind w:left="880"/>
-      </w:pPr>
-      <w:r>
+        <w:br/>
         <w:t>貨物ノ運送ニ付特別ナル責務ノ条件ヲ荷送人ヨリ求メサルトキ</w:t>
       </w:r>
     </w:p>
     <w:p>
       <w:pPr>
-        <w:pStyle w:val="Heading6"/>
+        <w:pStyle w:val="ListBullet"/>
         <w:ind w:left="880"/>
       </w:pPr>
       <w:r>
         <w:t>三</w:t>
-      </w:r>
-    </w:p>
-    <w:p>
-      <w:pPr>
-        <w:ind w:left="880"/>
-      </w:pPr>
-      <w:r>
+        <w:br/>
         <w:t>運送カ法令ノ規定又ハ公ノ秩序若ハ善良ノ風俗ニ反セサルトキ</w:t>
       </w:r>
     </w:p>
     <w:p>
       <w:pPr>
-        <w:pStyle w:val="Heading6"/>
+        <w:pStyle w:val="ListBullet"/>
         <w:ind w:left="880"/>
       </w:pPr>
       <w:r>
         <w:t>四</w:t>
-      </w:r>
-    </w:p>
-    <w:p>
-      <w:pPr>
-        <w:ind w:left="880"/>
-      </w:pPr>
-      <w:r>
+        <w:br/>
         <w:t>貨物カ成規ニ依リ其ノ線路ニ於ケル運送ニ適スルトキ</w:t>
       </w:r>
     </w:p>
     <w:p>
       <w:pPr>
-        <w:pStyle w:val="Heading6"/>
+        <w:pStyle w:val="ListBullet"/>
         <w:ind w:left="880"/>
       </w:pPr>
       <w:r>
         <w:t>五</w:t>
-      </w:r>
-    </w:p>
-    <w:p>
-      <w:pPr>
-        <w:ind w:left="880"/>
-      </w:pPr>
-      <w:r>
+        <w:br/>
         <w:t>天災事変其ノ他已ムヲ得サル事由ニ基因シタル運送上ノ支障ナキトキ</w:t>
       </w:r>
     </w:p>
     <w:p>
-      <w:pPr>
-        <w:pStyle w:val="Heading5"/>
-        <w:ind w:left="440"/>
-      </w:pPr>
-    </w:p>
-    <w:p>
-      <w:pPr>
-        <w:ind w:left="440"/>
-      </w:pPr>
       <w:r>
         <w:t>前項ノ規定ハ旅客運送ニ之ヲ準用ス</w:t>
       </w:r>
@@ -292,29 +226,11 @@
       </w:r>
     </w:p>
     <w:p>
-      <w:pPr>
-        <w:pStyle w:val="Heading5"/>
-        <w:ind w:left="440"/>
-      </w:pPr>
-    </w:p>
-    <w:p>
-      <w:pPr>
-        <w:ind w:left="440"/>
-      </w:pPr>
       <w:r>
         <w:t>点検ニ因リ貨物ノ種類及性質カ荷送人ノ明告シタル所ト異ナラサル場合ニ限リ鉄道ハ点検ニ関スル費用ヲ負担シ且之カ為生シタル損害ヲ賠償スルノ責ニ任ス</w:t>
       </w:r>
     </w:p>
     <w:p>
-      <w:pPr>
-        <w:pStyle w:val="Heading5"/>
-        <w:ind w:left="440"/>
-      </w:pPr>
-    </w:p>
-    <w:p>
-      <w:pPr>
-        <w:ind w:left="440"/>
-      </w:pPr>
       <w:r>
         <w:t>前二項ノ規定ハ火薬其ノ他爆発質危険品ヲ成規ニ反シ手荷物中ニ収納シタル疑アル場合ニ之ヲ準用ス</w:t>
       </w:r>
@@ -333,15 +249,6 @@
       </w:r>
     </w:p>
     <w:p>
-      <w:pPr>
-        <w:pStyle w:val="Heading5"/>
-        <w:ind w:left="440"/>
-      </w:pPr>
-    </w:p>
-    <w:p>
-      <w:pPr>
-        <w:ind w:left="440"/>
-      </w:pPr>
       <w:r>
         <w:t>前項ノ規定ニ依ル表示額カ託送手荷物又ハ運送品ノ引渡期間末日ニ於ケル到達地ノ価格及引渡ナキ場合ニ於テ旅客又ハ荷送人カ受クヘキ其ノ他ノ損害ノ合計額ヲ超ユルトキハ其ノ超過部分ニ付テハ其ノ表示ハ之ヲ無効トス</w:t>
       </w:r>
@@ -361,62 +268,32 @@
     </w:p>
     <w:p>
       <w:pPr>
-        <w:pStyle w:val="Heading6"/>
+        <w:pStyle w:val="ListBullet"/>
         <w:ind w:left="880"/>
       </w:pPr>
       <w:r>
         <w:t>一</w:t>
-      </w:r>
-    </w:p>
-    <w:p>
-      <w:pPr>
-        <w:ind w:left="880"/>
-      </w:pPr>
-      <w:r>
+        <w:br/>
         <w:t>全部滅失ノ場合ニ於テハ表示額</w:t>
       </w:r>
     </w:p>
     <w:p>
       <w:pPr>
-        <w:pStyle w:val="Heading6"/>
+        <w:pStyle w:val="ListBullet"/>
         <w:ind w:left="880"/>
       </w:pPr>
       <w:r>
         <w:t>二</w:t>
-      </w:r>
-    </w:p>
-    <w:p>
-      <w:pPr>
-        <w:ind w:left="880"/>
-      </w:pPr>
-      <w:r>
+        <w:br/>
         <w:t>一部滅失又ハ毀損ノ場合ニ於テハ引渡アリタル日（延著シタルトキハ引渡期間末日）ニ於ケル到達地ノ価格ニ依リ計算シタル価格ノ減少割合ヲ表示額ニ乗シタル額</w:t>
       </w:r>
     </w:p>
     <w:p>
-      <w:pPr>
-        <w:pStyle w:val="Heading5"/>
-        <w:ind w:left="440"/>
-      </w:pPr>
-    </w:p>
-    <w:p>
-      <w:pPr>
-        <w:ind w:left="440"/>
-      </w:pPr>
       <w:r>
         <w:t>託送手荷物、高価品又ハ動物ニ付テハ託送ノ際旅客又ハ荷送人カ要償額ノ表示ヲ為ササル場合ニ於テハ鉄道ハ鉄道運輸規程ノ定ムル最高金額ヲ超エ其ノ滅失又ハ毀損ニ因ル損害ヲ賠償スル責ニ任セス</w:t>
       </w:r>
     </w:p>
     <w:p>
-      <w:pPr>
-        <w:pStyle w:val="Heading5"/>
-        <w:ind w:left="440"/>
-      </w:pPr>
-    </w:p>
-    <w:p>
-      <w:pPr>
-        <w:ind w:left="440"/>
-      </w:pPr>
       <w:r>
         <w:t>前二項ノ賠償額ノ制限ハ託送手荷物又ハ運送品カ鉄道ノ悪意又ハ重大ナル過失ニ因リテ滅失又ハ毀損シタル場合ニハ之ヲ適用セス</w:t>
       </w:r>
@@ -435,77 +312,38 @@
       </w:r>
     </w:p>
     <w:p>
-      <w:pPr>
-        <w:pStyle w:val="Heading5"/>
-        <w:ind w:left="440"/>
-      </w:pPr>
-    </w:p>
-    <w:p>
-      <w:pPr>
-        <w:ind w:left="440"/>
-      </w:pPr>
       <w:r>
         <w:t>引渡期間ハ鉄道運輸規程ノ定ムル所ニ依ル</w:t>
       </w:r>
     </w:p>
     <w:p>
-      <w:pPr>
-        <w:pStyle w:val="Heading5"/>
-        <w:ind w:left="440"/>
-      </w:pPr>
-    </w:p>
-    <w:p>
-      <w:pPr>
-        <w:ind w:left="440"/>
-      </w:pPr>
       <w:r>
         <w:t>延著ニ因ル損害ニ付賠償ノ責ニ任スル場合ニ於テハ鉄道ハ左ノ額ヲ限度トシテ鉄道運輸規程ノ定ムル所ニ依リ一切ノ損害ヲ賠償スル責ニ任ス</w:t>
       </w:r>
     </w:p>
     <w:p>
       <w:pPr>
-        <w:pStyle w:val="Heading6"/>
+        <w:pStyle w:val="ListBullet"/>
         <w:ind w:left="880"/>
       </w:pPr>
       <w:r>
         <w:t>一</w:t>
-      </w:r>
-    </w:p>
-    <w:p>
-      <w:pPr>
-        <w:ind w:left="880"/>
-      </w:pPr>
-      <w:r>
+        <w:br/>
         <w:t>要償額ノ表示アルトキハ其ノ表示額</w:t>
       </w:r>
     </w:p>
     <w:p>
       <w:pPr>
-        <w:pStyle w:val="Heading6"/>
+        <w:pStyle w:val="ListBullet"/>
         <w:ind w:left="880"/>
       </w:pPr>
       <w:r>
         <w:t>二</w:t>
-      </w:r>
-    </w:p>
-    <w:p>
-      <w:pPr>
-        <w:ind w:left="880"/>
-      </w:pPr>
-      <w:r>
+        <w:br/>
         <w:t>要償額ノ表示ナキトキハ其ノ運賃額</w:t>
       </w:r>
     </w:p>
     <w:p>
-      <w:pPr>
-        <w:pStyle w:val="Heading5"/>
-        <w:ind w:left="440"/>
-      </w:pPr>
-    </w:p>
-    <w:p>
-      <w:pPr>
-        <w:ind w:left="440"/>
-      </w:pPr>
       <w:r>
         <w:t>前項ノ賠償額ノ制限ハ託送手荷物又ハ運送品カ鉄道ノ悪意又ハ重大ナル過失ニ因リテ延著シタル場合ニハ之ヲ適用セス</w:t>
       </w:r>
@@ -524,15 +362,6 @@
       </w:r>
     </w:p>
     <w:p>
-      <w:pPr>
-        <w:pStyle w:val="Heading5"/>
-        <w:ind w:left="440"/>
-      </w:pPr>
-    </w:p>
-    <w:p>
-      <w:pPr>
-        <w:ind w:left="440"/>
-      </w:pPr>
       <w:r>
         <w:t>前項ノ規定ニ依リ賠償ヲ受ケタル者ハ其ノ請求ノ際留保ヲ為シタルトキハ到達ノ通知ヲ受ケタル後一月内ニ限リ賠償金ヲ返還シテ託送手荷物又ハ運送品ノ引渡ヲ受クルコトヲ得</w:t>
       </w:r>
@@ -564,57 +393,21 @@
       </w:r>
     </w:p>
     <w:p>
-      <w:pPr>
-        <w:pStyle w:val="Heading5"/>
-        <w:ind w:left="440"/>
-      </w:pPr>
-    </w:p>
-    <w:p>
-      <w:pPr>
-        <w:ind w:left="440"/>
-      </w:pPr>
       <w:r>
         <w:t>貨物ヲ寄託シタルトキハ鉄道ハ遅滞ナク荷送人及荷受人ニ対シ其ノ通知ヲ発スルコトヲ要ス</w:t>
       </w:r>
     </w:p>
     <w:p>
-      <w:pPr>
-        <w:pStyle w:val="Heading5"/>
-        <w:ind w:left="440"/>
-      </w:pPr>
-    </w:p>
-    <w:p>
-      <w:pPr>
-        <w:ind w:left="440"/>
-      </w:pPr>
       <w:r>
         <w:t>貨物ヲ寄託シタル場合ニ於テ倉荷証券ヲ作製セシメタルトキハ其ノ証券ノ交付ヲ以テ貨物ノ引渡ニ代フルコトヲ得</w:t>
       </w:r>
     </w:p>
     <w:p>
-      <w:pPr>
-        <w:pStyle w:val="Heading5"/>
-        <w:ind w:left="440"/>
-      </w:pPr>
-    </w:p>
-    <w:p>
-      <w:pPr>
-        <w:ind w:left="440"/>
-      </w:pPr>
       <w:r>
         <w:t>鉄道ハ第一項ノ費用ノ弁済ヲ受クル迄倉荷証券ヲ留置スルコトヲ得</w:t>
       </w:r>
     </w:p>
     <w:p>
-      <w:pPr>
-        <w:pStyle w:val="Heading5"/>
-        <w:ind w:left="440"/>
-      </w:pPr>
-    </w:p>
-    <w:p>
-      <w:pPr>
-        <w:ind w:left="440"/>
-      </w:pPr>
       <w:r>
         <w:t>前四項ノ規定ハ貨物ノ引取期間内ニ其ノ引取ナキ場合ニ之ヲ準用ス</w:t>
       </w:r>
@@ -646,15 +439,6 @@
       </w:r>
     </w:p>
     <w:p>
-      <w:pPr>
-        <w:pStyle w:val="Heading5"/>
-        <w:ind w:left="440"/>
-      </w:pPr>
-    </w:p>
-    <w:p>
-      <w:pPr>
-        <w:ind w:left="440"/>
-      </w:pPr>
       <w:r>
         <w:t>乗車券ヲ有スル者ハ列車中座席ノ存在スル場合ニ限リ乗車スルコトヲ得</w:t>
       </w:r>
@@ -673,15 +457,6 @@
       </w:r>
     </w:p>
     <w:p>
-      <w:pPr>
-        <w:pStyle w:val="Heading5"/>
-        <w:ind w:left="440"/>
-      </w:pPr>
-    </w:p>
-    <w:p>
-      <w:pPr>
-        <w:ind w:left="440"/>
-      </w:pPr>
       <w:r>
         <w:t>乗車後旅行ヲ中止シタルトキハ運賃ノ払戻ヲ請求スルコトヲ得ス</w:t>
       </w:r>
@@ -713,29 +488,11 @@
       </w:r>
     </w:p>
     <w:p>
-      <w:pPr>
-        <w:pStyle w:val="Heading5"/>
-        <w:ind w:left="440"/>
-      </w:pPr>
-    </w:p>
-    <w:p>
-      <w:pPr>
-        <w:ind w:left="440"/>
-      </w:pPr>
       <w:r>
         <w:t>有効ノ乗車券ヲ所持セス又ハ乗車券ノ検査ヲ拒ミ又ハ取集ノ際之ヲ渡ササル者ハ鉄道運輸規程ノ定ムル所ニ依リ割増賃金ヲ支払フヘシ</w:t>
       </w:r>
     </w:p>
     <w:p>
-      <w:pPr>
-        <w:pStyle w:val="Heading5"/>
-        <w:ind w:left="440"/>
-      </w:pPr>
-    </w:p>
-    <w:p>
-      <w:pPr>
-        <w:ind w:left="440"/>
-      </w:pPr>
       <w:r>
         <w:t>前項ノ場合ニ於テ乗車停車場不明ナルトキハ其ノ列車ノ出発停車場ヨリ運賃ヲ計算ス乗車等級不明ナルトキハ其ノ列車ノ最優等級ニ依リ運賃ヲ計算ス</w:t>
       </w:r>
@@ -940,52 +697,34 @@
     </w:p>
     <w:p>
       <w:pPr>
-        <w:pStyle w:val="Heading6"/>
+        <w:pStyle w:val="ListBullet"/>
         <w:ind w:left="880"/>
       </w:pPr>
       <w:r>
         <w:t>一</w:t>
-      </w:r>
-    </w:p>
-    <w:p>
-      <w:pPr>
-        <w:ind w:left="880"/>
-      </w:pPr>
-      <w:r>
+        <w:br/>
         <w:t>有効ノ乗車券ナクシテ乗車シタルトキ</w:t>
       </w:r>
     </w:p>
     <w:p>
       <w:pPr>
-        <w:pStyle w:val="Heading6"/>
+        <w:pStyle w:val="ListBullet"/>
         <w:ind w:left="880"/>
       </w:pPr>
       <w:r>
         <w:t>二</w:t>
-      </w:r>
-    </w:p>
-    <w:p>
-      <w:pPr>
-        <w:ind w:left="880"/>
-      </w:pPr>
-      <w:r>
+        <w:br/>
         <w:t>乗車券ニ指示シタルモノヨリ優等ノ車ニ乗リタルトキ</w:t>
       </w:r>
     </w:p>
     <w:p>
       <w:pPr>
-        <w:pStyle w:val="Heading6"/>
+        <w:pStyle w:val="ListBullet"/>
         <w:ind w:left="880"/>
       </w:pPr>
       <w:r>
         <w:t>三</w:t>
-      </w:r>
-    </w:p>
-    <w:p>
-      <w:pPr>
-        <w:ind w:left="880"/>
-      </w:pPr>
-      <w:r>
+        <w:br/>
         <w:t>乗車券ニ指示シタル停車場ニ於テ下車セサルトキ</w:t>
       </w:r>
     </w:p>
@@ -1056,52 +795,34 @@
     </w:p>
     <w:p>
       <w:pPr>
-        <w:pStyle w:val="Heading6"/>
+        <w:pStyle w:val="ListBullet"/>
         <w:ind w:left="880"/>
       </w:pPr>
       <w:r>
         <w:t>一</w:t>
-      </w:r>
-    </w:p>
-    <w:p>
-      <w:pPr>
-        <w:ind w:left="880"/>
-      </w:pPr>
-      <w:r>
+        <w:br/>
         <w:t>列車運転中乗降シタルトキ</w:t>
       </w:r>
     </w:p>
     <w:p>
       <w:pPr>
-        <w:pStyle w:val="Heading6"/>
+        <w:pStyle w:val="ListBullet"/>
         <w:ind w:left="880"/>
       </w:pPr>
       <w:r>
         <w:t>二</w:t>
-      </w:r>
-    </w:p>
-    <w:p>
-      <w:pPr>
-        <w:ind w:left="880"/>
-      </w:pPr>
-      <w:r>
+        <w:br/>
         <w:t>列車運転中車両ノ側面ニ在ル車扉ヲ開キタルトキ</w:t>
       </w:r>
     </w:p>
     <w:p>
       <w:pPr>
-        <w:pStyle w:val="Heading6"/>
+        <w:pStyle w:val="ListBullet"/>
         <w:ind w:left="880"/>
       </w:pPr>
       <w:r>
         <w:t>三</w:t>
-      </w:r>
-    </w:p>
-    <w:p>
-      <w:pPr>
-        <w:ind w:left="880"/>
-      </w:pPr>
-      <w:r>
+        <w:br/>
         <w:t>列車中旅客乗用ニ供セサル箇所ニ乗リタルトキ</w:t>
       </w:r>
     </w:p>
@@ -1120,35 +841,23 @@
     </w:p>
     <w:p>
       <w:pPr>
-        <w:pStyle w:val="Heading6"/>
+        <w:pStyle w:val="ListBullet"/>
         <w:ind w:left="880"/>
       </w:pPr>
       <w:r>
         <w:t>一</w:t>
-      </w:r>
-    </w:p>
-    <w:p>
-      <w:pPr>
-        <w:ind w:left="880"/>
-      </w:pPr>
-      <w:r>
+        <w:br/>
         <w:t>停車場其ノ他鉄道地内吸煙禁止ノ場所及吸煙禁止ノ車内ニ於テ吸煙シタルトキ</w:t>
       </w:r>
     </w:p>
     <w:p>
       <w:pPr>
-        <w:pStyle w:val="Heading6"/>
+        <w:pStyle w:val="ListBullet"/>
         <w:ind w:left="880"/>
       </w:pPr>
       <w:r>
         <w:t>二</w:t>
-      </w:r>
-    </w:p>
-    <w:p>
-      <w:pPr>
-        <w:ind w:left="880"/>
-      </w:pPr>
-      <w:r>
+        <w:br/>
         <w:t>婦人ノ為ニ設ケタル待合室及車室等ニ男子妄ニ立入リタルトキ</w:t>
       </w:r>
     </w:p>
@@ -1179,15 +888,6 @@
       </w:r>
     </w:p>
     <w:p>
-      <w:pPr>
-        <w:pStyle w:val="Heading5"/>
-        <w:ind w:left="440"/>
-      </w:pPr>
-    </w:p>
-    <w:p>
-      <w:pPr>
-        <w:ind w:left="440"/>
-      </w:pPr>
       <w:r>
         <w:t>信号機ヲ改竄、毀棄、撤去シタル者ハ三年以下ノ懲役ニ処ス</w:t>
       </w:r>
@@ -1258,15 +958,6 @@
       </w:r>
     </w:p>
     <w:p>
-      <w:pPr>
-        <w:pStyle w:val="Heading5"/>
-        <w:ind w:left="440"/>
-      </w:pPr>
-    </w:p>
-    <w:p>
-      <w:pPr>
-        <w:ind w:left="440"/>
-      </w:pPr>
       <w:r>
         <w:t>前項ノ場合ニ於テ途中下車セシメタルトキト雖既ニ支払ヒタル運賃ハ之ヲ還付セス</w:t>
       </w:r>
@@ -1286,82 +977,49 @@
     </w:p>
     <w:p>
       <w:pPr>
-        <w:pStyle w:val="Heading6"/>
+        <w:pStyle w:val="ListBullet"/>
         <w:ind w:left="880"/>
       </w:pPr>
       <w:r>
         <w:t>一</w:t>
-      </w:r>
-    </w:p>
-    <w:p>
-      <w:pPr>
-        <w:ind w:left="880"/>
-      </w:pPr>
-      <w:r>
+        <w:br/>
         <w:t>有効ノ乗車券ヲ所持セス又ハ検査ヲ拒ミ運賃ノ支払ヲ肯セサルトキ</w:t>
       </w:r>
     </w:p>
     <w:p>
       <w:pPr>
-        <w:pStyle w:val="Heading6"/>
+        <w:pStyle w:val="ListBullet"/>
         <w:ind w:left="880"/>
       </w:pPr>
       <w:r>
         <w:t>二</w:t>
-      </w:r>
-    </w:p>
-    <w:p>
-      <w:pPr>
-        <w:ind w:left="880"/>
-      </w:pPr>
-      <w:r>
+        <w:br/>
         <w:t>第三十三条第三号ノ罪ヲ犯シ鉄道係員ノ制止ヲ肯セサルトキ又ハ第三十四条ノ罪ヲ犯シタルトキ</w:t>
       </w:r>
     </w:p>
     <w:p>
       <w:pPr>
-        <w:pStyle w:val="Heading6"/>
+        <w:pStyle w:val="ListBullet"/>
         <w:ind w:left="880"/>
       </w:pPr>
       <w:r>
         <w:t>三</w:t>
-      </w:r>
-    </w:p>
-    <w:p>
-      <w:pPr>
-        <w:ind w:left="880"/>
-      </w:pPr>
-      <w:r>
+        <w:br/>
         <w:t>第三十五条、第三十七条ノ罪ヲ犯シタルトキ</w:t>
       </w:r>
     </w:p>
     <w:p>
       <w:pPr>
-        <w:pStyle w:val="Heading6"/>
+        <w:pStyle w:val="ListBullet"/>
         <w:ind w:left="880"/>
       </w:pPr>
       <w:r>
         <w:t>四</w:t>
-      </w:r>
-    </w:p>
-    <w:p>
-      <w:pPr>
-        <w:ind w:left="880"/>
-      </w:pPr>
-      <w:r>
+        <w:br/>
         <w:t>其ノ他車内ニ於ケル秩序ヲ紊ルノ所為アリタルトキ</w:t>
       </w:r>
     </w:p>
     <w:p>
-      <w:pPr>
-        <w:pStyle w:val="Heading5"/>
-        <w:ind w:left="440"/>
-      </w:pPr>
-    </w:p>
-    <w:p>
-      <w:pPr>
-        <w:ind w:left="440"/>
-      </w:pPr>
       <w:r>
         <w:t>前項ノ場合ニ於テ既ニ支払ヒタル運賃ハ之ヲ還付セス</w:t>
       </w:r>
@@ -1419,15 +1077,6 @@
       </w:r>
     </w:p>
     <w:p>
-      <w:pPr>
-        <w:pStyle w:val="Heading5"/>
-        <w:ind w:left="440"/>
-      </w:pPr>
-    </w:p>
-    <w:p>
-      <w:pPr>
-        <w:ind w:left="440"/>
-      </w:pPr>
       <w:r>
         <w:t>鉄道略則、鉄道犯罪罰例、明治十六年七月第二十三号布告ハ之ヲ廃止ス</w:t>
       </w:r>
@@ -1442,7 +1091,7 @@
         <w:pStyle w:val="Heading1"/>
       </w:pPr>
       <w:r>
-        <w:t>附　則（大正八年四月一〇日法律第五四号）</w:t>
+        <w:t>附則（大正八年四月一〇日法律第五四号）</w:t>
       </w:r>
     </w:p>
     <w:p>
@@ -1460,7 +1109,7 @@
         <w:pStyle w:val="Heading1"/>
       </w:pPr>
       <w:r>
-        <w:t>附　則（昭和四年四月一日法律第三八号）</w:t>
+        <w:t>附則（昭和四年四月一日法律第三八号）</w:t>
       </w:r>
     </w:p>
     <w:p>
@@ -1478,10 +1127,22 @@
         <w:pStyle w:val="Heading1"/>
       </w:pPr>
       <w:r>
-        <w:t>附　則（昭和四六年六月一日法律第九六号）</w:t>
+        <w:t>附則（昭和四六年六月一日法律第九六号）</w:t>
       </w:r>
     </w:p>
     <w:p>
+      <w:pPr>
+        <w:pStyle w:val="Heading5"/>
+        <w:ind w:left="440"/>
+      </w:pPr>
+      <w:r>
+        <w:t>１</w:t>
+      </w:r>
+    </w:p>
+    <w:p>
+      <w:pPr>
+        <w:ind w:left="440"/>
+      </w:pPr>
       <w:r>
         <w:t>この法律は、公布の日から施行する。</w:t>
       </w:r>
@@ -1496,7 +1157,7 @@
         <w:pStyle w:val="Heading1"/>
       </w:pPr>
       <w:r>
-        <w:t>附　則（昭和六一年一二月四日法律第九三号）</w:t>
+        <w:t>附則（昭和六一年一二月四日法律第九三号）</w:t>
       </w:r>
     </w:p>
     <w:p>
@@ -1548,7 +1209,7 @@
         <w:pStyle w:val="Heading1"/>
       </w:pPr>
       <w:r>
-        <w:t>附　則（平成六年一一月一一日法律第九七号）</w:t>
+        <w:t>附則（平成六年一一月一一日法律第九七号）</w:t>
       </w:r>
     </w:p>
     <w:p>
@@ -1574,7 +1235,7 @@
         <w:pStyle w:val="Heading1"/>
       </w:pPr>
       <w:r>
-        <w:t>附　則（平成七年五月一二日法律第九一号）</w:t>
+        <w:t>附則（平成七年五月一二日法律第九一号）</w:t>
       </w:r>
     </w:p>
     <w:p>
@@ -1600,7 +1261,7 @@
         <w:pStyle w:val="Heading1"/>
       </w:pPr>
       <w:r>
-        <w:t>附　則（平成一一年一二月二二日法律第一六〇号）</w:t>
+        <w:t>附則（平成一一年一二月二二日法律第一六〇号）</w:t>
       </w:r>
     </w:p>
     <w:p>
@@ -1614,23 +1275,23 @@
     <w:p>
       <w:r>
         <w:t>この法律（第二条及び第三条を除く。）は、平成十三年一月六日から施行する。</w:t>
+        <w:br/>
+        <w:t>ただし、次の各号に掲げる規定は、当該各号に定める日から施行する。</w:t>
       </w:r>
     </w:p>
     <w:p>
       <w:pPr>
-        <w:pStyle w:val="Heading6"/>
+        <w:pStyle w:val="ListBullet"/>
         <w:ind w:left="880"/>
       </w:pPr>
       <w:r>
         <w:t>一</w:t>
-      </w:r>
-    </w:p>
-    <w:p>
-      <w:pPr>
-        <w:ind w:left="880"/>
-      </w:pPr>
-      <w:r>
+        <w:br/>
         <w:t>第九百九十五条（核原料物質、核燃料物質及び原子炉の規制に関する法律の一部を改正する法律附則の改正規定に係る部分に限る。）、第千三百五条、第千三百六条、第千三百二十四条第二項、第千三百二十六条第二項及び第千三百四十四条の規定</w:t>
+        <w:br/>
+        <w:br/>
+        <w:br/>
+        <w:t>公布の日</w:t>
       </w:r>
     </w:p>
     <w:p>
@@ -1643,7 +1304,7 @@
         <w:pStyle w:val="Heading1"/>
       </w:pPr>
       <w:r>
-        <w:t>附　則（平成一八年三月三一日法律第一九号）</w:t>
+        <w:t>附則（平成一八年三月三一日法律第一九号）</w:t>
       </w:r>
     </w:p>
     <w:p>
@@ -1657,39 +1318,33 @@
     <w:p>
       <w:r>
         <w:t>この法律は、公布の日から起算して九月を超えない範囲内において政令で定める日から施行する。</w:t>
+        <w:br/>
+        <w:t>ただし、次の各号に掲げる規定は、当該各号に定める日から施行する。</w:t>
       </w:r>
     </w:p>
     <w:p>
       <w:pPr>
-        <w:pStyle w:val="Heading6"/>
+        <w:pStyle w:val="ListBullet"/>
         <w:ind w:left="880"/>
       </w:pPr>
       <w:r>
         <w:t>一</w:t>
+        <w:br/>
+        <w:t>第四条、第十条（国土交通省設置法第十五条の改正規定を除く。）、第十一条及び第十二条並びに次条、附則第三条、第五条から第八条まで、第十条、第十一条及び第十三条の規定</w:t>
+        <w:br/>
+        <w:br/>
+        <w:br/>
+        <w:t>平成十八年四月一日</w:t>
       </w:r>
     </w:p>
     <w:p>
       <w:pPr>
-        <w:ind w:left="880"/>
-      </w:pPr>
-      <w:r>
-        <w:t>第四条、第十条（国土交通省設置法第十五条の改正規定を除く。）、第十一条及び第十二条並びに次条、附則第三条、第五条から第八条まで、第十条、第十一条及び第十三条の規定</w:t>
-      </w:r>
-    </w:p>
-    <w:p>
-      <w:pPr>
-        <w:pStyle w:val="Heading6"/>
+        <w:pStyle w:val="ListBullet"/>
         <w:ind w:left="880"/>
       </w:pPr>
       <w:r>
         <w:t>二</w:t>
-      </w:r>
-    </w:p>
-    <w:p>
-      <w:pPr>
-        <w:ind w:left="880"/>
-      </w:pPr>
-      <w:r>
+        <w:br/>
         <w:t>略</w:t>
       </w:r>
     </w:p>
@@ -1742,12 +1397,14 @@
         <w:pStyle w:val="Heading1"/>
       </w:pPr>
       <w:r>
-        <w:t>附　則（平成二九年六月二日法律第四五号）</w:t>
+        <w:t>附則（平成二九年六月二日法律第四五号）</w:t>
       </w:r>
     </w:p>
     <w:p>
       <w:r>
         <w:t>この法律は、民法改正法の施行の日から施行する。</w:t>
+        <w:br/>
+        <w:t>ただし、第百三条の二、第百三条の三、第二百六十七条の二、第二百六十七条の三及び第三百六十二条の規定は、公布の日から施行する。</w:t>
       </w:r>
     </w:p>
     <w:p>
@@ -1760,7 +1417,7 @@
         <w:pStyle w:val="Heading1"/>
       </w:pPr>
       <w:r>
-        <w:t>附　則（平成三〇年五月二五日法律第二九号）</w:t>
+        <w:t>附則（平成三〇年五月二五日法律第二九号）</w:t>
       </w:r>
     </w:p>
     <w:p>
@@ -1774,6 +1431,8 @@
     <w:p>
       <w:r>
         <w:t>この法律は、公布の日から起算して一年を超えない範囲内において政令で定める日から施行する。</w:t>
+        <w:br/>
+        <w:t>ただし、附則第五十条及び第五十二条の規定は、公布の日から施行する。</w:t>
       </w:r>
     </w:p>
     <w:p>
@@ -1835,7 +1494,7 @@
     </w:pPr>
     <w:r>
       <w:tab/>
-      <w:t>WeGov v0.1 - FTS141</w:t>
+      <w:t>WeGov v0.2 - FTS141</w:t>
     </w:r>
   </w:p>
 </w:ftr>
